--- a/Spring Framework - Day  21 - 20-08-2025.docx
+++ b/Spring Framework - Day  21 - 20-08-2025.docx
@@ -89,32 +89,14 @@
           <w:sz w:val="28"/>
           <w:szCs w:val="28"/>
         </w:rPr>
-        <w:t>@</w:t>
-      </w:r>
-      <w:proofErr w:type="gramStart"/>
-      <w:r>
-        <w:rPr>
-          <w:b/>
-          <w:bCs/>
-          <w:sz w:val="28"/>
-          <w:szCs w:val="28"/>
-        </w:rPr>
-        <w:t>Component</w:t>
+        <w:t>@Component</w:t>
       </w:r>
       <w:r>
         <w:rPr>
           <w:sz w:val="28"/>
           <w:szCs w:val="28"/>
         </w:rPr>
-        <w:t xml:space="preserve"> :</w:t>
-      </w:r>
-      <w:proofErr w:type="gramEnd"/>
-      <w:r>
-        <w:rPr>
-          <w:sz w:val="28"/>
-          <w:szCs w:val="28"/>
-        </w:rPr>
-        <w:t xml:space="preserve"> This annotation we can use on class level. This is generic annotation mainly use for POJO class. </w:t>
+        <w:t xml:space="preserve"> : This annotation we can use on class level. This is generic annotation mainly use for POJO class. </w:t>
       </w:r>
     </w:p>
     <w:p>
@@ -139,19 +121,8 @@
           <w:sz w:val="28"/>
           <w:szCs w:val="28"/>
         </w:rPr>
-        <w:t>@</w:t>
+        <w:t>@Autowired :</w:t>
       </w:r>
-      <w:proofErr w:type="gramStart"/>
-      <w:r>
-        <w:rPr>
-          <w:b/>
-          <w:bCs/>
-          <w:sz w:val="28"/>
-          <w:szCs w:val="28"/>
-        </w:rPr>
-        <w:t>Autowired :</w:t>
-      </w:r>
-      <w:proofErr w:type="gramEnd"/>
       <w:r>
         <w:rPr>
           <w:sz w:val="28"/>
@@ -180,23 +151,7 @@
           <w:sz w:val="28"/>
           <w:szCs w:val="28"/>
         </w:rPr>
-        <w:t xml:space="preserve">By </w:t>
-      </w:r>
-      <w:proofErr w:type="gramStart"/>
-      <w:r>
-        <w:rPr>
-          <w:sz w:val="28"/>
-          <w:szCs w:val="28"/>
-        </w:rPr>
-        <w:t>default</w:t>
-      </w:r>
-      <w:proofErr w:type="gramEnd"/>
-      <w:r>
-        <w:rPr>
-          <w:sz w:val="28"/>
-          <w:szCs w:val="28"/>
-        </w:rPr>
-        <w:t xml:space="preserve"> @Component annotation is not enable. We can enable using </w:t>
+        <w:t xml:space="preserve">By default @Component annotation is not enable. We can enable using </w:t>
       </w:r>
     </w:p>
     <w:p>
@@ -253,32 +208,14 @@
           <w:sz w:val="28"/>
           <w:szCs w:val="28"/>
         </w:rPr>
-        <w:t>@</w:t>
-      </w:r>
-      <w:proofErr w:type="gramStart"/>
-      <w:r>
-        <w:rPr>
-          <w:b/>
-          <w:bCs/>
-          <w:sz w:val="28"/>
-          <w:szCs w:val="28"/>
-        </w:rPr>
-        <w:t xml:space="preserve">Value </w:t>
+        <w:t xml:space="preserve">@Value </w:t>
       </w:r>
       <w:r>
         <w:rPr>
           <w:sz w:val="28"/>
           <w:szCs w:val="28"/>
         </w:rPr>
-        <w:t>:</w:t>
-      </w:r>
-      <w:proofErr w:type="gramEnd"/>
-      <w:r>
-        <w:rPr>
-          <w:sz w:val="28"/>
-          <w:szCs w:val="28"/>
-        </w:rPr>
-        <w:t xml:space="preserve"> this annotation we use on property level to set initial value. </w:t>
+        <w:t xml:space="preserve">: this annotation we use on property level to set initial value. </w:t>
       </w:r>
     </w:p>
     <w:p>
@@ -295,48 +232,14 @@
           <w:sz w:val="28"/>
           <w:szCs w:val="28"/>
         </w:rPr>
-        <w:t>@</w:t>
-      </w:r>
-      <w:proofErr w:type="gramStart"/>
-      <w:r>
-        <w:rPr>
-          <w:b/>
-          <w:bCs/>
-          <w:sz w:val="28"/>
-          <w:szCs w:val="28"/>
-        </w:rPr>
-        <w:t xml:space="preserve">Scope </w:t>
+        <w:t xml:space="preserve">@Scope </w:t>
       </w:r>
       <w:r>
         <w:rPr>
           <w:sz w:val="28"/>
           <w:szCs w:val="28"/>
         </w:rPr>
-        <w:t>:</w:t>
-      </w:r>
-      <w:proofErr w:type="gramEnd"/>
-      <w:r>
-        <w:rPr>
-          <w:sz w:val="28"/>
-          <w:szCs w:val="28"/>
-        </w:rPr>
-        <w:t xml:space="preserve"> this annotation to set the scope. By </w:t>
-      </w:r>
-      <w:proofErr w:type="gramStart"/>
-      <w:r>
-        <w:rPr>
-          <w:sz w:val="28"/>
-          <w:szCs w:val="28"/>
-        </w:rPr>
-        <w:t>default</w:t>
-      </w:r>
-      <w:proofErr w:type="gramEnd"/>
-      <w:r>
-        <w:rPr>
-          <w:sz w:val="28"/>
-          <w:szCs w:val="28"/>
-        </w:rPr>
-        <w:t xml:space="preserve"> singleton </w:t>
+        <w:t xml:space="preserve">: this annotation to set the scope. By default singleton </w:t>
       </w:r>
     </w:p>
     <w:p>
@@ -404,23 +307,7 @@
           <w:sz w:val="28"/>
           <w:szCs w:val="28"/>
         </w:rPr>
-        <w:t>@</w:t>
-      </w:r>
-      <w:proofErr w:type="gramStart"/>
-      <w:r>
-        <w:rPr>
-          <w:sz w:val="28"/>
-          <w:szCs w:val="28"/>
-        </w:rPr>
-        <w:t>ComponentScan :</w:t>
-      </w:r>
-      <w:proofErr w:type="gramEnd"/>
-      <w:r>
-        <w:rPr>
-          <w:sz w:val="28"/>
-          <w:szCs w:val="28"/>
-        </w:rPr>
-        <w:t xml:space="preserve"> it is class level annotation which help to enable @Component annotation. It is equal to </w:t>
+        <w:t xml:space="preserve">@ComponentScan : it is class level annotation which help to enable @Component annotation. It is equal to </w:t>
       </w:r>
       <w:r>
         <w:rPr>
@@ -432,7 +319,6 @@
         <w:t>&lt;</w:t>
       </w:r>
       <w:proofErr w:type="spellStart"/>
-      <w:proofErr w:type="gramStart"/>
       <w:r>
         <w:rPr>
           <w:b/>
@@ -440,17 +326,7 @@
           <w:sz w:val="28"/>
           <w:szCs w:val="28"/>
         </w:rPr>
-        <w:t>context:component</w:t>
-      </w:r>
-      <w:proofErr w:type="gramEnd"/>
-      <w:r>
-        <w:rPr>
-          <w:b/>
-          <w:bCs/>
-          <w:sz w:val="28"/>
-          <w:szCs w:val="28"/>
-        </w:rPr>
-        <w:t>-scan</w:t>
+        <w:t>context:component-scan</w:t>
       </w:r>
       <w:proofErr w:type="spellEnd"/>
       <w:r>
@@ -483,7 +359,6 @@
         <w:t>&gt;&lt;/</w:t>
       </w:r>
       <w:proofErr w:type="spellStart"/>
-      <w:proofErr w:type="gramStart"/>
       <w:r>
         <w:rPr>
           <w:b/>
@@ -491,17 +366,7 @@
           <w:sz w:val="28"/>
           <w:szCs w:val="28"/>
         </w:rPr>
-        <w:t>context:component</w:t>
-      </w:r>
-      <w:proofErr w:type="gramEnd"/>
-      <w:r>
-        <w:rPr>
-          <w:b/>
-          <w:bCs/>
-          <w:sz w:val="28"/>
-          <w:szCs w:val="28"/>
-        </w:rPr>
-        <w:t>-scan</w:t>
+        <w:t>context:component-scan</w:t>
       </w:r>
       <w:proofErr w:type="spellEnd"/>
       <w:r>
@@ -520,6 +385,141 @@
         </w:rPr>
         <w:t xml:space="preserve"> tag. </w:t>
       </w:r>
+    </w:p>
+    <w:p>
+      <w:pPr>
+        <w:rPr>
+          <w:sz w:val="28"/>
+          <w:szCs w:val="28"/>
+        </w:rPr>
+      </w:pPr>
+    </w:p>
+    <w:p>
+      <w:pPr>
+        <w:rPr>
+          <w:b/>
+          <w:bCs/>
+          <w:sz w:val="28"/>
+          <w:szCs w:val="28"/>
+        </w:rPr>
+      </w:pPr>
+    </w:p>
+    <w:p>
+      <w:pPr>
+        <w:rPr>
+          <w:b/>
+          <w:bCs/>
+          <w:sz w:val="28"/>
+          <w:szCs w:val="28"/>
+        </w:rPr>
+      </w:pPr>
+    </w:p>
+    <w:p>
+      <w:pPr>
+        <w:rPr>
+          <w:b/>
+          <w:bCs/>
+          <w:sz w:val="28"/>
+          <w:szCs w:val="28"/>
+        </w:rPr>
+      </w:pPr>
+    </w:p>
+    <w:p>
+      <w:pPr>
+        <w:rPr>
+          <w:b/>
+          <w:bCs/>
+          <w:sz w:val="28"/>
+          <w:szCs w:val="28"/>
+        </w:rPr>
+      </w:pPr>
+      <w:r>
+        <w:rPr>
+          <w:b/>
+          <w:bCs/>
+          <w:sz w:val="28"/>
+          <w:szCs w:val="28"/>
+        </w:rPr>
+        <w:lastRenderedPageBreak/>
+        <w:t>Using spring IOC and DI with XML and annotation base configuration to improve model layer</w:t>
+      </w:r>
+      <w:r>
+        <w:rPr>
+          <w:b/>
+          <w:bCs/>
+          <w:sz w:val="28"/>
+          <w:szCs w:val="28"/>
+        </w:rPr>
+        <w:t xml:space="preserve"> with JDBC. </w:t>
+      </w:r>
+    </w:p>
+    <w:p>
+      <w:pPr>
+        <w:rPr>
+          <w:sz w:val="28"/>
+          <w:szCs w:val="28"/>
+        </w:rPr>
+      </w:pPr>
+      <w:r>
+        <w:rPr>
+          <w:sz w:val="28"/>
+          <w:szCs w:val="28"/>
+        </w:rPr>
+        <w:t xml:space="preserve">JavaBean </w:t>
+      </w:r>
+    </w:p>
+    <w:p>
+      <w:pPr>
+        <w:rPr>
+          <w:sz w:val="28"/>
+          <w:szCs w:val="28"/>
+        </w:rPr>
+      </w:pPr>
+      <w:r>
+        <w:rPr>
+          <w:sz w:val="28"/>
+          <w:szCs w:val="28"/>
+        </w:rPr>
+        <w:t xml:space="preserve">Service class </w:t>
+      </w:r>
+    </w:p>
+    <w:p>
+      <w:pPr>
+        <w:rPr>
+          <w:sz w:val="28"/>
+          <w:szCs w:val="28"/>
+        </w:rPr>
+      </w:pPr>
+      <w:r>
+        <w:rPr>
+          <w:sz w:val="28"/>
+          <w:szCs w:val="28"/>
+        </w:rPr>
+        <w:t xml:space="preserve">Dao class </w:t>
+      </w:r>
+    </w:p>
+    <w:p>
+      <w:pPr>
+        <w:rPr>
+          <w:sz w:val="28"/>
+          <w:szCs w:val="28"/>
+        </w:rPr>
+      </w:pPr>
+      <w:r>
+        <w:rPr>
+          <w:sz w:val="28"/>
+          <w:szCs w:val="28"/>
+        </w:rPr>
+        <w:t xml:space="preserve">Resource class </w:t>
+      </w:r>
+    </w:p>
+    <w:p>
+      <w:pPr>
+        <w:rPr>
+          <w:sz w:val="28"/>
+          <w:szCs w:val="28"/>
+        </w:rPr>
+      </w:pPr>
     </w:p>
     <w:p>
       <w:pPr>

--- a/Spring Framework - Day  21 - 20-08-2025.docx
+++ b/Spring Framework - Day  21 - 20-08-2025.docx
@@ -89,14 +89,32 @@
           <w:sz w:val="28"/>
           <w:szCs w:val="28"/>
         </w:rPr>
-        <w:t>@Component</w:t>
-      </w:r>
-      <w:r>
-        <w:rPr>
-          <w:sz w:val="28"/>
-          <w:szCs w:val="28"/>
-        </w:rPr>
-        <w:t xml:space="preserve"> : This annotation we can use on class level. This is generic annotation mainly use for POJO class. </w:t>
+        <w:t>@</w:t>
+      </w:r>
+      <w:proofErr w:type="gramStart"/>
+      <w:r>
+        <w:rPr>
+          <w:b/>
+          <w:bCs/>
+          <w:sz w:val="28"/>
+          <w:szCs w:val="28"/>
+        </w:rPr>
+        <w:t>Component</w:t>
+      </w:r>
+      <w:r>
+        <w:rPr>
+          <w:sz w:val="28"/>
+          <w:szCs w:val="28"/>
+        </w:rPr>
+        <w:t xml:space="preserve"> :</w:t>
+      </w:r>
+      <w:proofErr w:type="gramEnd"/>
+      <w:r>
+        <w:rPr>
+          <w:sz w:val="28"/>
+          <w:szCs w:val="28"/>
+        </w:rPr>
+        <w:t xml:space="preserve"> This annotation we can use on class level. This is generic annotation mainly use for POJO class. </w:t>
       </w:r>
     </w:p>
     <w:p>
@@ -121,8 +139,19 @@
           <w:sz w:val="28"/>
           <w:szCs w:val="28"/>
         </w:rPr>
-        <w:t>@Autowired :</w:t>
-      </w:r>
+        <w:t>@</w:t>
+      </w:r>
+      <w:proofErr w:type="gramStart"/>
+      <w:r>
+        <w:rPr>
+          <w:b/>
+          <w:bCs/>
+          <w:sz w:val="28"/>
+          <w:szCs w:val="28"/>
+        </w:rPr>
+        <w:t>Autowired :</w:t>
+      </w:r>
+      <w:proofErr w:type="gramEnd"/>
       <w:r>
         <w:rPr>
           <w:sz w:val="28"/>
@@ -151,7 +180,23 @@
           <w:sz w:val="28"/>
           <w:szCs w:val="28"/>
         </w:rPr>
-        <w:t xml:space="preserve">By default @Component annotation is not enable. We can enable using </w:t>
+        <w:t xml:space="preserve">By </w:t>
+      </w:r>
+      <w:proofErr w:type="gramStart"/>
+      <w:r>
+        <w:rPr>
+          <w:sz w:val="28"/>
+          <w:szCs w:val="28"/>
+        </w:rPr>
+        <w:t>default</w:t>
+      </w:r>
+      <w:proofErr w:type="gramEnd"/>
+      <w:r>
+        <w:rPr>
+          <w:sz w:val="28"/>
+          <w:szCs w:val="28"/>
+        </w:rPr>
+        <w:t xml:space="preserve"> @Component annotation is not enable. We can enable using </w:t>
       </w:r>
     </w:p>
     <w:p>
@@ -208,14 +253,32 @@
           <w:sz w:val="28"/>
           <w:szCs w:val="28"/>
         </w:rPr>
-        <w:t xml:space="preserve">@Value </w:t>
-      </w:r>
-      <w:r>
-        <w:rPr>
-          <w:sz w:val="28"/>
-          <w:szCs w:val="28"/>
-        </w:rPr>
-        <w:t xml:space="preserve">: this annotation we use on property level to set initial value. </w:t>
+        <w:t>@</w:t>
+      </w:r>
+      <w:proofErr w:type="gramStart"/>
+      <w:r>
+        <w:rPr>
+          <w:b/>
+          <w:bCs/>
+          <w:sz w:val="28"/>
+          <w:szCs w:val="28"/>
+        </w:rPr>
+        <w:t xml:space="preserve">Value </w:t>
+      </w:r>
+      <w:r>
+        <w:rPr>
+          <w:sz w:val="28"/>
+          <w:szCs w:val="28"/>
+        </w:rPr>
+        <w:t>:</w:t>
+      </w:r>
+      <w:proofErr w:type="gramEnd"/>
+      <w:r>
+        <w:rPr>
+          <w:sz w:val="28"/>
+          <w:szCs w:val="28"/>
+        </w:rPr>
+        <w:t xml:space="preserve"> this annotation we use on property level to set initial value. </w:t>
       </w:r>
     </w:p>
     <w:p>
@@ -232,14 +295,48 @@
           <w:sz w:val="28"/>
           <w:szCs w:val="28"/>
         </w:rPr>
-        <w:t xml:space="preserve">@Scope </w:t>
-      </w:r>
-      <w:r>
-        <w:rPr>
-          <w:sz w:val="28"/>
-          <w:szCs w:val="28"/>
-        </w:rPr>
-        <w:t xml:space="preserve">: this annotation to set the scope. By default singleton </w:t>
+        <w:t>@</w:t>
+      </w:r>
+      <w:proofErr w:type="gramStart"/>
+      <w:r>
+        <w:rPr>
+          <w:b/>
+          <w:bCs/>
+          <w:sz w:val="28"/>
+          <w:szCs w:val="28"/>
+        </w:rPr>
+        <w:t xml:space="preserve">Scope </w:t>
+      </w:r>
+      <w:r>
+        <w:rPr>
+          <w:sz w:val="28"/>
+          <w:szCs w:val="28"/>
+        </w:rPr>
+        <w:t>:</w:t>
+      </w:r>
+      <w:proofErr w:type="gramEnd"/>
+      <w:r>
+        <w:rPr>
+          <w:sz w:val="28"/>
+          <w:szCs w:val="28"/>
+        </w:rPr>
+        <w:t xml:space="preserve"> this annotation to set the scope. By </w:t>
+      </w:r>
+      <w:proofErr w:type="gramStart"/>
+      <w:r>
+        <w:rPr>
+          <w:sz w:val="28"/>
+          <w:szCs w:val="28"/>
+        </w:rPr>
+        <w:t>default</w:t>
+      </w:r>
+      <w:proofErr w:type="gramEnd"/>
+      <w:r>
+        <w:rPr>
+          <w:sz w:val="28"/>
+          <w:szCs w:val="28"/>
+        </w:rPr>
+        <w:t xml:space="preserve"> singleton </w:t>
       </w:r>
     </w:p>
     <w:p>
@@ -307,7 +404,23 @@
           <w:sz w:val="28"/>
           <w:szCs w:val="28"/>
         </w:rPr>
-        <w:t xml:space="preserve">@ComponentScan : it is class level annotation which help to enable @Component annotation. It is equal to </w:t>
+        <w:t>@</w:t>
+      </w:r>
+      <w:proofErr w:type="gramStart"/>
+      <w:r>
+        <w:rPr>
+          <w:sz w:val="28"/>
+          <w:szCs w:val="28"/>
+        </w:rPr>
+        <w:t>ComponentScan :</w:t>
+      </w:r>
+      <w:proofErr w:type="gramEnd"/>
+      <w:r>
+        <w:rPr>
+          <w:sz w:val="28"/>
+          <w:szCs w:val="28"/>
+        </w:rPr>
+        <w:t xml:space="preserve"> it is class level annotation which help to enable @Component annotation. It is equal to </w:t>
       </w:r>
       <w:r>
         <w:rPr>
@@ -319,14 +432,25 @@
         <w:t>&lt;</w:t>
       </w:r>
       <w:proofErr w:type="spellStart"/>
-      <w:r>
-        <w:rPr>
-          <w:b/>
-          <w:bCs/>
-          <w:sz w:val="28"/>
-          <w:szCs w:val="28"/>
-        </w:rPr>
-        <w:t>context:component-scan</w:t>
+      <w:proofErr w:type="gramStart"/>
+      <w:r>
+        <w:rPr>
+          <w:b/>
+          <w:bCs/>
+          <w:sz w:val="28"/>
+          <w:szCs w:val="28"/>
+        </w:rPr>
+        <w:t>context:component</w:t>
+      </w:r>
+      <w:proofErr w:type="gramEnd"/>
+      <w:r>
+        <w:rPr>
+          <w:b/>
+          <w:bCs/>
+          <w:sz w:val="28"/>
+          <w:szCs w:val="28"/>
+        </w:rPr>
+        <w:t>-scan</w:t>
       </w:r>
       <w:proofErr w:type="spellEnd"/>
       <w:r>
@@ -359,14 +483,25 @@
         <w:t>&gt;&lt;/</w:t>
       </w:r>
       <w:proofErr w:type="spellStart"/>
-      <w:r>
-        <w:rPr>
-          <w:b/>
-          <w:bCs/>
-          <w:sz w:val="28"/>
-          <w:szCs w:val="28"/>
-        </w:rPr>
-        <w:t>context:component-scan</w:t>
+      <w:proofErr w:type="gramStart"/>
+      <w:r>
+        <w:rPr>
+          <w:b/>
+          <w:bCs/>
+          <w:sz w:val="28"/>
+          <w:szCs w:val="28"/>
+        </w:rPr>
+        <w:t>context:component</w:t>
+      </w:r>
+      <w:proofErr w:type="gramEnd"/>
+      <w:r>
+        <w:rPr>
+          <w:b/>
+          <w:bCs/>
+          <w:sz w:val="28"/>
+          <w:szCs w:val="28"/>
+        </w:rPr>
+        <w:t>-scan</w:t>
       </w:r>
       <w:proofErr w:type="spellEnd"/>
       <w:r>
@@ -456,78 +591,462 @@
     <w:p>
       <w:pPr>
         <w:rPr>
-          <w:sz w:val="28"/>
-          <w:szCs w:val="28"/>
-        </w:rPr>
-      </w:pPr>
-      <w:r>
-        <w:rPr>
-          <w:sz w:val="28"/>
-          <w:szCs w:val="28"/>
-        </w:rPr>
-        <w:t xml:space="preserve">JavaBean </w:t>
-      </w:r>
+          <w:b/>
+          <w:bCs/>
+          <w:sz w:val="28"/>
+          <w:szCs w:val="28"/>
+        </w:rPr>
+      </w:pPr>
+      <w:proofErr w:type="spellStart"/>
+      <w:r>
+        <w:rPr>
+          <w:b/>
+          <w:bCs/>
+          <w:sz w:val="28"/>
+          <w:szCs w:val="28"/>
+        </w:rPr>
+        <w:t>PMSUsingSpringDAOLModule</w:t>
+      </w:r>
+      <w:proofErr w:type="spellEnd"/>
     </w:p>
     <w:p>
       <w:pPr>
         <w:rPr>
-          <w:sz w:val="28"/>
-          <w:szCs w:val="28"/>
-        </w:rPr>
-      </w:pPr>
-      <w:r>
-        <w:rPr>
-          <w:sz w:val="28"/>
-          <w:szCs w:val="28"/>
-        </w:rPr>
-        <w:t xml:space="preserve">Service class </w:t>
-      </w:r>
+          <w:b/>
+          <w:bCs/>
+          <w:sz w:val="28"/>
+          <w:szCs w:val="28"/>
+        </w:rPr>
+      </w:pPr>
     </w:p>
     <w:p>
       <w:pPr>
         <w:rPr>
-          <w:sz w:val="28"/>
-          <w:szCs w:val="28"/>
-        </w:rPr>
-      </w:pPr>
-      <w:r>
-        <w:rPr>
-          <w:sz w:val="28"/>
-          <w:szCs w:val="28"/>
-        </w:rPr>
-        <w:t xml:space="preserve">Dao class </w:t>
+          <w:b/>
+          <w:bCs/>
+          <w:sz w:val="28"/>
+          <w:szCs w:val="28"/>
+        </w:rPr>
+      </w:pPr>
+      <w:proofErr w:type="spellStart"/>
+      <w:proofErr w:type="gramStart"/>
+      <w:r>
+        <w:rPr>
+          <w:b/>
+          <w:bCs/>
+          <w:sz w:val="28"/>
+          <w:szCs w:val="28"/>
+        </w:rPr>
+        <w:t>DataSource</w:t>
+      </w:r>
+      <w:proofErr w:type="spellEnd"/>
+      <w:r>
+        <w:rPr>
+          <w:b/>
+          <w:bCs/>
+          <w:sz w:val="28"/>
+          <w:szCs w:val="28"/>
+        </w:rPr>
+        <w:t xml:space="preserve"> :</w:t>
+      </w:r>
+      <w:proofErr w:type="gramEnd"/>
+      <w:r>
+        <w:rPr>
+          <w:b/>
+          <w:bCs/>
+          <w:sz w:val="28"/>
+          <w:szCs w:val="28"/>
+        </w:rPr>
+        <w:t xml:space="preserve"> it </w:t>
+      </w:r>
+      <w:proofErr w:type="gramStart"/>
+      <w:r>
+        <w:rPr>
+          <w:b/>
+          <w:bCs/>
+          <w:sz w:val="28"/>
+          <w:szCs w:val="28"/>
+        </w:rPr>
+        <w:t>provide</w:t>
+      </w:r>
+      <w:proofErr w:type="gramEnd"/>
+      <w:r>
+        <w:rPr>
+          <w:b/>
+          <w:bCs/>
+          <w:sz w:val="28"/>
+          <w:szCs w:val="28"/>
+        </w:rPr>
+        <w:t xml:space="preserve"> the database connection in secure manner. Before spring framework to achieve data source concept we were/are depends upon application server. </w:t>
       </w:r>
     </w:p>
     <w:p>
       <w:pPr>
         <w:rPr>
-          <w:sz w:val="28"/>
-          <w:szCs w:val="28"/>
-        </w:rPr>
-      </w:pPr>
-      <w:r>
-        <w:rPr>
-          <w:sz w:val="28"/>
-          <w:szCs w:val="28"/>
-        </w:rPr>
-        <w:t xml:space="preserve">Resource class </w:t>
+          <w:b/>
+          <w:bCs/>
+          <w:sz w:val="28"/>
+          <w:szCs w:val="28"/>
+        </w:rPr>
+      </w:pPr>
+      <w:r>
+        <w:rPr>
+          <w:b/>
+          <w:bCs/>
+          <w:sz w:val="28"/>
+          <w:szCs w:val="28"/>
+        </w:rPr>
+        <w:t xml:space="preserve">We write driver name, and connection. All developer or programmer using JNDI (Java Naming directive interface) search the database connection part of application server. </w:t>
       </w:r>
     </w:p>
     <w:p>
       <w:pPr>
         <w:rPr>
-          <w:sz w:val="28"/>
-          <w:szCs w:val="28"/>
-        </w:rPr>
-      </w:pPr>
+          <w:b/>
+          <w:bCs/>
+          <w:sz w:val="28"/>
+          <w:szCs w:val="28"/>
+        </w:rPr>
+      </w:pPr>
+      <w:r>
+        <w:rPr>
+          <w:b/>
+          <w:bCs/>
+          <w:sz w:val="28"/>
+          <w:szCs w:val="28"/>
+        </w:rPr>
+        <w:t xml:space="preserve">Spring framework provided one of the </w:t>
+      </w:r>
+      <w:proofErr w:type="spellStart"/>
+      <w:r>
+        <w:rPr>
+          <w:b/>
+          <w:bCs/>
+          <w:sz w:val="28"/>
+          <w:szCs w:val="28"/>
+        </w:rPr>
+        <w:t>pre defined</w:t>
+      </w:r>
+      <w:proofErr w:type="spellEnd"/>
+      <w:r>
+        <w:rPr>
+          <w:b/>
+          <w:bCs/>
+          <w:sz w:val="28"/>
+          <w:szCs w:val="28"/>
+        </w:rPr>
+        <w:t xml:space="preserve"> API </w:t>
+      </w:r>
+      <w:proofErr w:type="spellStart"/>
+      <w:r>
+        <w:rPr>
+          <w:b/>
+          <w:bCs/>
+          <w:sz w:val="28"/>
+          <w:szCs w:val="28"/>
+        </w:rPr>
+        <w:t>DriverManagerDataSource</w:t>
+      </w:r>
+      <w:proofErr w:type="spellEnd"/>
+      <w:r>
+        <w:rPr>
+          <w:b/>
+          <w:bCs/>
+          <w:sz w:val="28"/>
+          <w:szCs w:val="28"/>
+        </w:rPr>
+        <w:t xml:space="preserve">. This class provide the database connection. </w:t>
+      </w:r>
     </w:p>
     <w:p>
       <w:pPr>
         <w:rPr>
-          <w:sz w:val="28"/>
-          <w:szCs w:val="28"/>
-        </w:rPr>
-      </w:pPr>
+          <w:b/>
+          <w:bCs/>
+          <w:sz w:val="28"/>
+          <w:szCs w:val="28"/>
+        </w:rPr>
+      </w:pPr>
+      <w:r>
+        <w:rPr>
+          <w:b/>
+          <w:bCs/>
+          <w:sz w:val="28"/>
+          <w:szCs w:val="28"/>
+        </w:rPr>
+        <w:t xml:space="preserve">This class is part of spring </w:t>
+      </w:r>
+      <w:proofErr w:type="spellStart"/>
+      <w:r>
+        <w:rPr>
+          <w:b/>
+          <w:bCs/>
+          <w:sz w:val="28"/>
+          <w:szCs w:val="28"/>
+        </w:rPr>
+        <w:t>jdbc</w:t>
+      </w:r>
+      <w:proofErr w:type="spellEnd"/>
+      <w:r>
+        <w:rPr>
+          <w:b/>
+          <w:bCs/>
+          <w:sz w:val="28"/>
+          <w:szCs w:val="28"/>
+        </w:rPr>
+        <w:t xml:space="preserve"> module. </w:t>
+      </w:r>
+    </w:p>
+    <w:p>
+      <w:pPr>
+        <w:rPr>
+          <w:b/>
+          <w:bCs/>
+          <w:sz w:val="28"/>
+          <w:szCs w:val="28"/>
+        </w:rPr>
+      </w:pPr>
+      <w:r>
+        <w:rPr>
+          <w:b/>
+          <w:bCs/>
+          <w:sz w:val="28"/>
+          <w:szCs w:val="28"/>
+        </w:rPr>
+        <w:t xml:space="preserve">Database information we can configure in xml file or java configuration class or properties. </w:t>
+      </w:r>
+    </w:p>
+    <w:p>
+      <w:pPr>
+        <w:rPr>
+          <w:b/>
+          <w:bCs/>
+          <w:sz w:val="28"/>
+          <w:szCs w:val="28"/>
+        </w:rPr>
+      </w:pPr>
+      <w:r>
+        <w:rPr>
+          <w:b/>
+          <w:bCs/>
+          <w:sz w:val="28"/>
+          <w:szCs w:val="28"/>
+        </w:rPr>
+        <w:t xml:space="preserve">Spring framework provided specific annotation for DAO layer is </w:t>
+      </w:r>
+      <w:r>
+        <w:rPr>
+          <w:b/>
+          <w:bCs/>
+          <w:sz w:val="28"/>
+          <w:szCs w:val="28"/>
+          <w:highlight w:val="yellow"/>
+        </w:rPr>
+        <w:t>@Repository.</w:t>
+      </w:r>
+      <w:r>
+        <w:rPr>
+          <w:b/>
+          <w:bCs/>
+          <w:sz w:val="28"/>
+          <w:szCs w:val="28"/>
+        </w:rPr>
+        <w:t xml:space="preserve"> </w:t>
+      </w:r>
+    </w:p>
+    <w:p>
+      <w:pPr>
+        <w:rPr>
+          <w:b/>
+          <w:bCs/>
+          <w:sz w:val="28"/>
+          <w:szCs w:val="28"/>
+        </w:rPr>
+      </w:pPr>
+      <w:r>
+        <w:rPr>
+          <w:b/>
+          <w:bCs/>
+          <w:sz w:val="28"/>
+          <w:szCs w:val="28"/>
+        </w:rPr>
+        <w:t xml:space="preserve">Spring framework provided specific annotation for service layer is </w:t>
+      </w:r>
+      <w:r>
+        <w:rPr>
+          <w:b/>
+          <w:bCs/>
+          <w:sz w:val="28"/>
+          <w:szCs w:val="28"/>
+          <w:highlight w:val="yellow"/>
+        </w:rPr>
+        <w:t>@Service</w:t>
+      </w:r>
+    </w:p>
+    <w:p>
+      <w:pPr>
+        <w:rPr>
+          <w:sz w:val="28"/>
+          <w:szCs w:val="28"/>
+        </w:rPr>
+      </w:pPr>
+      <w:r>
+        <w:rPr>
+          <w:sz w:val="28"/>
+          <w:szCs w:val="28"/>
+        </w:rPr>
+        <w:t xml:space="preserve">JavaBean </w:t>
+      </w:r>
+    </w:p>
+    <w:p>
+      <w:pPr>
+        <w:rPr>
+          <w:sz w:val="28"/>
+          <w:szCs w:val="28"/>
+        </w:rPr>
+      </w:pPr>
+      <w:r>
+        <w:rPr>
+          <w:sz w:val="28"/>
+          <w:szCs w:val="28"/>
+        </w:rPr>
+        <w:t xml:space="preserve">Service class </w:t>
+      </w:r>
+    </w:p>
+    <w:p>
+      <w:pPr>
+        <w:rPr>
+          <w:sz w:val="28"/>
+          <w:szCs w:val="28"/>
+        </w:rPr>
+      </w:pPr>
+      <w:r>
+        <w:rPr>
+          <w:sz w:val="28"/>
+          <w:szCs w:val="28"/>
+        </w:rPr>
+        <w:t xml:space="preserve">Dao class </w:t>
+      </w:r>
+    </w:p>
+    <w:p>
+      <w:pPr>
+        <w:rPr>
+          <w:sz w:val="28"/>
+          <w:szCs w:val="28"/>
+        </w:rPr>
+      </w:pPr>
+      <w:r>
+        <w:rPr>
+          <w:sz w:val="28"/>
+          <w:szCs w:val="28"/>
+        </w:rPr>
+        <w:t xml:space="preserve">Resource class </w:t>
+      </w:r>
+    </w:p>
+    <w:p>
+      <w:pPr>
+        <w:rPr>
+          <w:sz w:val="28"/>
+          <w:szCs w:val="28"/>
+        </w:rPr>
+      </w:pPr>
+    </w:p>
+    <w:p>
+      <w:pPr>
+        <w:rPr>
+          <w:sz w:val="28"/>
+          <w:szCs w:val="28"/>
+        </w:rPr>
+      </w:pPr>
+      <w:r>
+        <w:rPr>
+          <w:sz w:val="28"/>
+          <w:szCs w:val="28"/>
+        </w:rPr>
+        <w:t xml:space="preserve">Spring provided one of the </w:t>
+      </w:r>
+      <w:proofErr w:type="spellStart"/>
+      <w:r>
+        <w:rPr>
+          <w:sz w:val="28"/>
+          <w:szCs w:val="28"/>
+        </w:rPr>
+        <w:t>pre defined</w:t>
+      </w:r>
+      <w:proofErr w:type="spellEnd"/>
+      <w:r>
+        <w:rPr>
+          <w:sz w:val="28"/>
+          <w:szCs w:val="28"/>
+        </w:rPr>
+        <w:t xml:space="preserve"> API </w:t>
+      </w:r>
+      <w:proofErr w:type="spellStart"/>
+      <w:r>
+        <w:rPr>
+          <w:sz w:val="28"/>
+          <w:szCs w:val="28"/>
+        </w:rPr>
+        <w:t>ie</w:t>
+      </w:r>
+      <w:proofErr w:type="spellEnd"/>
+      <w:r>
+        <w:rPr>
+          <w:sz w:val="28"/>
+          <w:szCs w:val="28"/>
+        </w:rPr>
+        <w:t xml:space="preserve"> </w:t>
+      </w:r>
+      <w:proofErr w:type="spellStart"/>
+      <w:r>
+        <w:rPr>
+          <w:b/>
+          <w:bCs/>
+          <w:sz w:val="28"/>
+          <w:szCs w:val="28"/>
+        </w:rPr>
+        <w:t>JdbcTemplate</w:t>
+      </w:r>
+      <w:proofErr w:type="spellEnd"/>
+      <w:r>
+        <w:rPr>
+          <w:sz w:val="28"/>
+          <w:szCs w:val="28"/>
+        </w:rPr>
+        <w:t xml:space="preserve"> part of spring dao module. </w:t>
+      </w:r>
+      <w:proofErr w:type="spellStart"/>
+      <w:r>
+        <w:rPr>
+          <w:sz w:val="28"/>
+          <w:szCs w:val="28"/>
+        </w:rPr>
+        <w:t>JdbcTemplate</w:t>
+      </w:r>
+      <w:proofErr w:type="spellEnd"/>
+      <w:r>
+        <w:rPr>
+          <w:sz w:val="28"/>
+          <w:szCs w:val="28"/>
+        </w:rPr>
+        <w:t xml:space="preserve"> internally wrap core </w:t>
+      </w:r>
+      <w:proofErr w:type="spellStart"/>
+      <w:r>
+        <w:rPr>
+          <w:sz w:val="28"/>
+          <w:szCs w:val="28"/>
+        </w:rPr>
+        <w:t>Jdbc</w:t>
+      </w:r>
+      <w:proofErr w:type="spellEnd"/>
+      <w:r>
+        <w:rPr>
+          <w:sz w:val="28"/>
+          <w:szCs w:val="28"/>
+        </w:rPr>
+        <w:t xml:space="preserve"> code and provided more functionality to improve DAO layer. </w:t>
+      </w:r>
     </w:p>
     <w:p>
       <w:pPr>
